--- a/risk of bias/ESBL_risk_of_bias_final.docx
+++ b/risk of bias/ESBL_risk_of_bias_final.docx
@@ -19,10 +19,28 @@
           <w:sz w:val="20"/>
           <w:szCs w:val="20"/>
         </w:rPr>
-        <w:t xml:space="preserve">Supplementary figure 1: </w:t>
+        <w:t xml:space="preserve">Supplementary figure </w:t>
+      </w:r>
+      <w:r>
+        <w:rPr>
+          <w:rFonts w:ascii="Times New Roman" w:hAnsi="Times New Roman" w:cs="Times New Roman"/>
+          <w:color w:val="auto"/>
+          <w:sz w:val="20"/>
+          <w:szCs w:val="20"/>
+        </w:rPr>
+        <w:t>S</w:t>
       </w:r>
       <w:bookmarkStart w:id="0" w:name="_GoBack"/>
       <w:bookmarkEnd w:id="0"/>
+      <w:r>
+        <w:rPr>
+          <w:rFonts w:ascii="Times New Roman" w:hAnsi="Times New Roman" w:cs="Times New Roman"/>
+          <w:color w:val="auto"/>
+          <w:sz w:val="20"/>
+          <w:szCs w:val="20"/>
+        </w:rPr>
+        <w:t xml:space="preserve">1: </w:t>
+      </w:r>
       <w:r>
         <w:rPr>
           <w:rFonts w:ascii="Times New Roman" w:hAnsi="Times New Roman" w:cs="Times New Roman"/>
